--- a/reports/10_output_citations_horseshoe.docx
+++ b/reports/10_output_citations_horseshoe.docx
@@ -7,61 +7,7 @@
         <w:pStyle w:val="Title"/>
       </w:pPr>
       <w:r>
-        <w:t xml:space="preserve">Results</w:t>
-      </w:r>
-      <w:r>
-        <w:t xml:space="preserve"> </w:t>
-      </w:r>
-      <w:r>
-        <w:t xml:space="preserve">for</w:t>
-      </w:r>
-      <w:r>
-        <w:t xml:space="preserve"> </w:t>
-      </w:r>
-      <w:r>
-        <w:t xml:space="preserve">predictors</w:t>
-      </w:r>
-      <w:r>
-        <w:t xml:space="preserve"> </w:t>
-      </w:r>
-      <w:r>
-        <w:t xml:space="preserve">of</w:t>
-      </w:r>
-      <w:r>
-        <w:t xml:space="preserve"> </w:t>
-      </w:r>
-      <w:r>
-        <w:t xml:space="preserve">citations</w:t>
-      </w:r>
-      <w:r>
-        <w:t xml:space="preserve"> </w:t>
-      </w:r>
-      <w:r>
-        <w:t xml:space="preserve">using</w:t>
-      </w:r>
-      <w:r>
-        <w:t xml:space="preserve"> </w:t>
-      </w:r>
-      <w:r>
-        <w:t xml:space="preserve">the</w:t>
-      </w:r>
-      <w:r>
-        <w:t xml:space="preserve"> </w:t>
-      </w:r>
-      <w:r>
-        <w:t xml:space="preserve">Bayesian</w:t>
-      </w:r>
-      <w:r>
-        <w:t xml:space="preserve"> </w:t>
-      </w:r>
-      <w:r>
-        <w:t xml:space="preserve">horseshoe</w:t>
-      </w:r>
-      <w:r>
-        <w:t xml:space="preserve"> </w:t>
-      </w:r>
-      <w:r>
-        <w:t xml:space="preserve">model</w:t>
+        <w:t xml:space="preserve">Results for predictors of citations using the Bayesian horseshoe model</w:t>
       </w:r>
     </w:p>
     <w:p>
@@ -69,13 +15,7 @@
         <w:pStyle w:val="Author"/>
       </w:pPr>
       <w:r>
-        <w:t xml:space="preserve">Adrian</w:t>
-      </w:r>
-      <w:r>
-        <w:t xml:space="preserve"> </w:t>
-      </w:r>
-      <w:r>
-        <w:t xml:space="preserve">Barnett</w:t>
+        <w:t xml:space="preserve">Adrian Barnett</w:t>
       </w:r>
     </w:p>
     <w:p>
@@ -83,19 +23,7 @@
         <w:pStyle w:val="Date"/>
       </w:pPr>
       <w:r>
-        <w:t xml:space="preserve">23</w:t>
-      </w:r>
-      <w:r>
-        <w:t xml:space="preserve"> </w:t>
-      </w:r>
-      <w:r>
-        <w:t xml:space="preserve">March,</w:t>
-      </w:r>
-      <w:r>
-        <w:t xml:space="preserve"> </w:t>
-      </w:r>
-      <w:r>
-        <w:t xml:space="preserve">2025</w:t>
+        <w:t xml:space="preserve">21 July, 2025</w:t>
       </w:r>
     </w:p>
     <w:p>
@@ -2399,7 +2327,7 @@
       </w:r>
     </w:p>
     <w:bookmarkEnd w:id="20"/>
-    <w:bookmarkStart w:id="24" w:name="estimate-of-spelling-errors"/>
+    <w:bookmarkStart w:id="25" w:name="estimate-of-spelling-errors"/>
     <w:p>
       <w:pPr>
         <w:pStyle w:val="Heading2"/>
@@ -2430,7 +2358,7 @@
               <a:graphicData uri="http://schemas.openxmlformats.org/drawingml/2006/picture">
                 <pic:pic>
                   <pic:nvPicPr>
-                    <pic:cNvPr descr="C:\Users\barnetta\OneDrive%20-%20Queensland%20University%20of%20Technology\spelling_errors_wikipedia\reports\10_output_citations_horseshoe_files/figure-docx/square-1.png" id="23" name="Picture"/>
+                    <pic:cNvPr descr="C:\Users\barnetta\ONEDRI~1\SPELLI~1\reports\10_OUT~1/figure-docx/square-1.png" id="23" name="Picture"/>
                     <pic:cNvPicPr>
                       <a:picLocks noChangeArrowheads="1" noChangeAspect="1"/>
                     </pic:cNvPicPr>
@@ -2468,11 +2396,41 @@
         <w:pStyle w:val="BodyText"/>
       </w:pPr>
       <w:r>
-        <w:t xml:space="preserve">The maximum number of errors was 4, but we only plot up to 2 as there were very few abstracts with 3 or 4 errors.</w:t>
+        <w:t xml:space="preserve">The maximum number of errors per abstract was 4, but we only plot up to 2 as there were very few abstracts with 3 or 4 errors.</w:t>
+      </w:r>
+    </w:p>
+    <w:bookmarkStart w:id="24" w:name="absolute-scale"/>
+    <w:p>
+      <w:pPr>
+        <w:pStyle w:val="Heading4"/>
+      </w:pPr>
+      <w:r>
+        <w:t xml:space="preserve">Absolute scale</w:t>
+      </w:r>
+    </w:p>
+    <w:p>
+      <w:pPr>
+        <w:pStyle w:val="FirstParagraph"/>
+      </w:pPr>
+      <w:r>
+        <w:t xml:space="preserve">To provide context to the relative reduction, we estimate the absolute reduction in citations.</w:t>
+      </w:r>
+      <w:r>
+        <w:t xml:space="preserve"> </w:t>
+      </w:r>
+      <w:r>
+        <w:t xml:space="preserve">After seven years, the average number of citations for an abstract with no spelling errors is 20.1 and for an abstract with one spelling error is 19.4 and for an abstract with two spelling errors is 18.4.</w:t>
+      </w:r>
+      <w:r>
+        <w:t xml:space="preserve"> </w:t>
+      </w:r>
+      <w:r>
+        <w:t xml:space="preserve">The absolute reduction in citations for abstracts with one spelling error is 0.7 and for two spelling errors is 1.7.</w:t>
       </w:r>
     </w:p>
     <w:bookmarkEnd w:id="24"/>
-    <w:bookmarkStart w:id="28" w:name="estimate-of-time"/>
+    <w:bookmarkEnd w:id="25"/>
+    <w:bookmarkStart w:id="29" w:name="estimate-of-time"/>
     <w:p>
       <w:pPr>
         <w:pStyle w:val="Heading2"/>
@@ -2498,18 +2456,18 @@
           <wp:inline>
             <wp:extent cx="5334000" cy="3429000"/>
             <wp:effectExtent b="0" l="0" r="0" t="0"/>
-            <wp:docPr descr="" title="" id="26" name="Picture"/>
+            <wp:docPr descr="" title="" id="27" name="Picture"/>
             <a:graphic>
               <a:graphicData uri="http://schemas.openxmlformats.org/drawingml/2006/picture">
                 <pic:pic>
                   <pic:nvPicPr>
-                    <pic:cNvPr descr="C:\Users\barnetta\OneDrive%20-%20Queensland%20University%20of%20Technology\spelling_errors_wikipedia\reports\10_output_citations_horseshoe_files/figure-docx/inverse_time-1.png" id="27" name="Picture"/>
+                    <pic:cNvPr descr="C:\Users\barnetta\ONEDRI~1\SPELLI~1\reports\10_OUT~1/figure-docx/inverse_time-1.png" id="28" name="Picture"/>
                     <pic:cNvPicPr>
                       <a:picLocks noChangeArrowheads="1" noChangeAspect="1"/>
                     </pic:cNvPicPr>
                   </pic:nvPicPr>
                   <pic:blipFill>
-                    <a:blip r:embed="rId25"/>
+                    <a:blip r:embed="rId26"/>
                     <a:stretch>
                       <a:fillRect/>
                     </a:stretch>
@@ -2552,8 +2510,8 @@
         <w:t xml:space="preserve">The plot shows that, on average, papers accrue citations over time, but the gain in citations slows over time.</w:t>
       </w:r>
     </w:p>
-    <w:bookmarkEnd w:id="28"/>
-    <w:bookmarkStart w:id="32" w:name="article-types"/>
+    <w:bookmarkEnd w:id="29"/>
+    <w:bookmarkStart w:id="33" w:name="article-types"/>
     <w:p>
       <w:pPr>
         <w:pStyle w:val="Heading2"/>
@@ -2571,18 +2529,18 @@
           <wp:inline>
             <wp:extent cx="4583458" cy="2750075"/>
             <wp:effectExtent b="0" l="0" r="0" t="0"/>
-            <wp:docPr descr="" title="" id="30" name="Picture"/>
+            <wp:docPr descr="" title="" id="31" name="Picture"/>
             <a:graphic>
               <a:graphicData uri="http://schemas.openxmlformats.org/drawingml/2006/picture">
                 <pic:pic>
                   <pic:nvPicPr>
-                    <pic:cNvPr descr="C:\Users\barnetta\OneDrive%20-%20Queensland%20University%20of%20Technology\spelling_errors_wikipedia\reports\10_output_citations_horseshoe_files/figure-docx/articles-1.png" id="31" name="Picture"/>
+                    <pic:cNvPr descr="C:\Users\barnetta\ONEDRI~1\SPELLI~1\reports\10_OUT~1/figure-docx/articles-1.png" id="32" name="Picture"/>
                     <pic:cNvPicPr>
                       <a:picLocks noChangeArrowheads="1" noChangeAspect="1"/>
                     </pic:cNvPicPr>
                   </pic:nvPicPr>
                   <pic:blipFill>
-                    <a:blip r:embed="rId29"/>
+                    <a:blip r:embed="rId30"/>
                     <a:stretch>
                       <a:fillRect/>
                     </a:stretch>
@@ -2620,13 +2578,7 @@
         <w:t xml:space="preserve"> </w:t>
       </w:r>
       <w:r>
-        <w:t xml:space="preserve">“</w:t>
-      </w:r>
-      <w:r>
-        <w:t xml:space="preserve">Article</w:t>
-      </w:r>
-      <w:r>
-        <w:t xml:space="preserve">”</w:t>
+        <w:t xml:space="preserve">“Article”</w:t>
       </w:r>
       <w:r>
         <w:t xml:space="preserve"> </w:t>
@@ -2643,8 +2595,8 @@
         <w:t xml:space="preserve">The credible intervals around most of the estimates are very narrow.</w:t>
       </w:r>
     </w:p>
-    <w:bookmarkEnd w:id="32"/>
-    <w:bookmarkStart w:id="36" w:name="countries"/>
+    <w:bookmarkEnd w:id="33"/>
+    <w:bookmarkStart w:id="37" w:name="countries"/>
     <w:p>
       <w:pPr>
         <w:pStyle w:val="Heading2"/>
@@ -2662,18 +2614,18 @@
           <wp:inline>
             <wp:extent cx="4583458" cy="6416842"/>
             <wp:effectExtent b="0" l="0" r="0" t="0"/>
-            <wp:docPr descr="" title="" id="34" name="Picture"/>
+            <wp:docPr descr="" title="" id="35" name="Picture"/>
             <a:graphic>
               <a:graphicData uri="http://schemas.openxmlformats.org/drawingml/2006/picture">
                 <pic:pic>
                   <pic:nvPicPr>
-                    <pic:cNvPr descr="C:\Users\barnetta\OneDrive%20-%20Queensland%20University%20of%20Technology\spelling_errors_wikipedia\reports\10_output_citations_horseshoe_files/figure-docx/countries-1.png" id="35" name="Picture"/>
+                    <pic:cNvPr descr="C:\Users\barnetta\ONEDRI~1\SPELLI~1\reports\10_OUT~1/figure-docx/countries-1.png" id="36" name="Picture"/>
                     <pic:cNvPicPr>
                       <a:picLocks noChangeArrowheads="1" noChangeAspect="1"/>
                     </pic:cNvPicPr>
                   </pic:nvPicPr>
                   <pic:blipFill>
-                    <a:blip r:embed="rId33"/>
+                    <a:blip r:embed="rId34"/>
                     <a:stretch>
                       <a:fillRect/>
                     </a:stretch>
@@ -2716,8 +2668,8 @@
         <w:t xml:space="preserve">The credible intervals for most countries are very narrow and so not visible.</w:t>
       </w:r>
     </w:p>
-    <w:bookmarkEnd w:id="36"/>
-    <w:bookmarkStart w:id="49" w:name="publisher"/>
+    <w:bookmarkEnd w:id="37"/>
+    <w:bookmarkStart w:id="50" w:name="publisher"/>
     <w:p>
       <w:pPr>
         <w:pStyle w:val="Heading2"/>
@@ -2735,18 +2687,18 @@
           <wp:inline>
             <wp:extent cx="5334000" cy="6222999"/>
             <wp:effectExtent b="0" l="0" r="0" t="0"/>
-            <wp:docPr descr="" title="" id="38" name="Picture"/>
+            <wp:docPr descr="" title="" id="39" name="Picture"/>
             <a:graphic>
               <a:graphicData uri="http://schemas.openxmlformats.org/drawingml/2006/picture">
                 <pic:pic>
                   <pic:nvPicPr>
-                    <pic:cNvPr descr="C:\Users\barnetta\OneDrive%20-%20Queensland%20University%20of%20Technology\spelling_errors_wikipedia\reports\10_output_citations_horseshoe_files/figure-docx/publishers-1.png" id="39" name="Picture"/>
+                    <pic:cNvPr descr="C:\Users\barnetta\ONEDRI~1\SPELLI~1\reports\10_OUT~1/figure-docx/publishers-1.png" id="40" name="Picture"/>
                     <pic:cNvPicPr>
                       <a:picLocks noChangeArrowheads="1" noChangeAspect="1"/>
                     </pic:cNvPicPr>
                   </pic:nvPicPr>
                   <pic:blipFill>
-                    <a:blip r:embed="rId37"/>
+                    <a:blip r:embed="rId38"/>
                     <a:stretch>
                       <a:fillRect/>
                     </a:stretch>
@@ -2789,7 +2741,7 @@
         <w:t xml:space="preserve">The credible intervals for most publishers are very narrow and so not visible.</w:t>
       </w:r>
     </w:p>
-    <w:bookmarkStart w:id="48" w:name="check-model-convergence"/>
+    <w:bookmarkStart w:id="49" w:name="check-model-convergence"/>
     <w:p>
       <w:pPr>
         <w:pStyle w:val="Heading3"/>
@@ -2806,7 +2758,7 @@
         <w:t xml:space="preserve">We used 5,000 samples thinned by 5 with two chains.</w:t>
       </w:r>
     </w:p>
-    <w:bookmarkStart w:id="43" w:name="Xaf50517a45ab14a595ecb999635f511eed823ad"/>
+    <w:bookmarkStart w:id="44" w:name="Xaf50517a45ab14a595ecb999635f511eed823ad"/>
     <w:p>
       <w:pPr>
         <w:pStyle w:val="Heading4"/>
@@ -2824,18 +2776,18 @@
           <wp:inline>
             <wp:extent cx="5334000" cy="3048000"/>
             <wp:effectExtent b="0" l="0" r="0" t="0"/>
-            <wp:docPr descr="" title="" id="41" name="Picture"/>
+            <wp:docPr descr="" title="" id="42" name="Picture"/>
             <a:graphic>
               <a:graphicData uri="http://schemas.openxmlformats.org/drawingml/2006/picture">
                 <pic:pic>
                   <pic:nvPicPr>
-                    <pic:cNvPr descr="C:\Users\barnetta\OneDrive%20-%20Queensland%20University%20of%20Technology\spelling_errors_wikipedia\reports\10_output_citations_horseshoe_files/figure-docx/chains-1.png" id="42" name="Picture"/>
+                    <pic:cNvPr descr="C:\Users\barnetta\ONEDRI~1\SPELLI~1\reports\10_OUT~1/figure-docx/chains-1.png" id="43" name="Picture"/>
                     <pic:cNvPicPr>
                       <a:picLocks noChangeArrowheads="1" noChangeAspect="1"/>
                     </pic:cNvPicPr>
                   </pic:nvPicPr>
                   <pic:blipFill>
-                    <a:blip r:embed="rId40"/>
+                    <a:blip r:embed="rId41"/>
                     <a:stretch>
                       <a:fillRect/>
                     </a:stretch>
@@ -2870,8 +2822,8 @@
         <w:t xml:space="preserve">The chains appear to have converged with good mixing.</w:t>
       </w:r>
     </w:p>
-    <w:bookmarkEnd w:id="43"/>
-    <w:bookmarkStart w:id="47" w:name="Xa31ec06fc96197f6ad21092e5d456e84cead5da"/>
+    <w:bookmarkEnd w:id="44"/>
+    <w:bookmarkStart w:id="48" w:name="Xa31ec06fc96197f6ad21092e5d456e84cead5da"/>
     <w:p>
       <w:pPr>
         <w:pStyle w:val="Heading4"/>
@@ -2889,18 +2841,18 @@
           <wp:inline>
             <wp:extent cx="5334000" cy="3048000"/>
             <wp:effectExtent b="0" l="0" r="0" t="0"/>
-            <wp:docPr descr="" title="" id="45" name="Picture"/>
+            <wp:docPr descr="" title="" id="46" name="Picture"/>
             <a:graphic>
               <a:graphicData uri="http://schemas.openxmlformats.org/drawingml/2006/picture">
                 <pic:pic>
                   <pic:nvPicPr>
-                    <pic:cNvPr descr="C:\Users\barnetta\OneDrive%20-%20Queensland%20University%20of%20Technology\spelling_errors_wikipedia\reports\10_output_citations_horseshoe_files/figure-docx/densities-1.png" id="46" name="Picture"/>
+                    <pic:cNvPr descr="C:\Users\barnetta\ONEDRI~1\SPELLI~1\reports\10_OUT~1/figure-docx/densities-1.png" id="47" name="Picture"/>
                     <pic:cNvPicPr>
                       <a:picLocks noChangeArrowheads="1" noChangeAspect="1"/>
                     </pic:cNvPicPr>
                   </pic:nvPicPr>
                   <pic:blipFill>
-                    <a:blip r:embed="rId44"/>
+                    <a:blip r:embed="rId45"/>
                     <a:stretch>
                       <a:fillRect/>
                     </a:stretch>
@@ -2927,9 +2879,9 @@
         </w:drawing>
       </w:r>
     </w:p>
-    <w:bookmarkEnd w:id="47"/>
     <w:bookmarkEnd w:id="48"/>
     <w:bookmarkEnd w:id="49"/>
+    <w:bookmarkEnd w:id="50"/>
     <w:sectPr/>
   </w:body>
 </w:document>
@@ -3124,7 +3076,7 @@
   </w:style>
   <w:style w:styleId="Subtitle" w:type="paragraph">
     <w:name w:val="Subtitle"/>
-    <w:basedOn w:val="Normal"/>
+    <w:basedOn w:val="Title"/>
     <w:next w:val="BodyText"/>
     <w:link w:val="SubtitleChar"/>
     <w:uiPriority w:val="11"/>
@@ -3137,7 +3089,6 @@
     </w:pPr>
     <w:rPr>
       <w:rFonts w:cstheme="majorBidi" w:eastAsiaTheme="majorEastAsia"/>
-      <w:color w:themeColor="text1" w:themeTint="A6" w:val="595959"/>
       <w:spacing w:val="15"/>
       <w:sz w:val="28"/>
       <w:szCs w:val="28"/>
@@ -3190,7 +3141,6 @@
     </w:pPr>
     <w:rPr>
       <w:b/>
-      <w:color w:val="345A8A"/>
       <w:sz w:val="20"/>
       <w:szCs w:val="20"/>
     </w:rPr>
